--- a/Охорона праці/Розділ диплома охорона праці.docx
+++ b/Охорона праці/Розділ диплома охорона праці.docx
@@ -365,6 +365,7 @@
         <w:jc w:val="both"/>
         <w:rPr>
           <w:rFonts w:ascii="Times New Roman" w:hAnsi="Times New Roman" w:cs="Times New Roman"/>
+          <w:b/>
           <w:sz w:val="28"/>
           <w:szCs w:val="28"/>
           <w:lang w:val="uk-UA"/>
@@ -386,7 +387,16 @@
           <w:szCs w:val="28"/>
           <w:lang w:val="uk-UA"/>
         </w:rPr>
-        <w:t>аудиторія №514 корпусу №10 має наступні розміри</w:t>
+        <w:t>аудиторія №515</w:t>
+      </w:r>
+      <w:r>
+        <w:rPr>
+          <w:rFonts w:ascii="Times New Roman" w:hAnsi="Times New Roman" w:cs="Times New Roman"/>
+          <w:sz w:val="28"/>
+          <w:szCs w:val="28"/>
+          <w:lang w:val="uk-UA"/>
+        </w:rPr>
+        <w:t xml:space="preserve"> корпусу №10 має наступні розміри</w:t>
       </w:r>
       <w:r>
         <w:rPr>
@@ -471,56 +481,64 @@
         </w:rPr>
         <w:t xml:space="preserve">. </w:t>
       </w:r>
-    </w:p>
-    <w:p>
-      <w:pPr>
+      <w:r>
+        <w:rPr>
+          <w:rFonts w:ascii="Times New Roman" w:hAnsi="Times New Roman" w:cs="Times New Roman"/>
+          <w:sz w:val="28"/>
+          <w:szCs w:val="28"/>
+          <w:lang w:val="uk-UA"/>
+        </w:rPr>
+        <w:t>План комп’ютерної</w:t>
+      </w:r>
+      <w:r>
+        <w:rPr>
+          <w:rFonts w:ascii="Times New Roman" w:hAnsi="Times New Roman" w:cs="Times New Roman"/>
+          <w:sz w:val="28"/>
+          <w:szCs w:val="28"/>
+          <w:lang w:val="uk-UA"/>
+        </w:rPr>
+        <w:tab/>
+      </w:r>
+      <w:r>
+        <w:rPr>
+          <w:rFonts w:ascii="Times New Roman" w:hAnsi="Times New Roman" w:cs="Times New Roman"/>
+          <w:sz w:val="28"/>
+          <w:szCs w:val="28"/>
+          <w:lang w:val="uk-UA"/>
+        </w:rPr>
+        <w:t xml:space="preserve"> </w:t>
+      </w:r>
+      <w:r>
+        <w:rPr>
+          <w:rFonts w:ascii="Times New Roman" w:hAnsi="Times New Roman" w:cs="Times New Roman"/>
+          <w:sz w:val="28"/>
+          <w:szCs w:val="28"/>
+          <w:lang w:val="uk-UA"/>
+        </w:rPr>
+        <w:t>лабораторії зображений на рис. 5.1</w:t>
+      </w:r>
+      <w:r>
+        <w:rPr>
+          <w:rFonts w:ascii="Times New Roman" w:hAnsi="Times New Roman" w:cs="Times New Roman"/>
+          <w:sz w:val="28"/>
+          <w:szCs w:val="28"/>
+          <w:lang w:val="uk-UA"/>
+        </w:rPr>
+        <w:tab/>
+        <w:t>.</w:t>
+      </w:r>
+    </w:p>
+    <w:p>
+      <w:pPr>
+        <w:ind w:firstLine="708"/>
         <w:jc w:val="both"/>
         <w:rPr>
           <w:rFonts w:ascii="Times New Roman" w:hAnsi="Times New Roman" w:cs="Times New Roman"/>
-          <w:b/>
-          <w:sz w:val="28"/>
-          <w:szCs w:val="28"/>
-          <w:lang w:val="uk-UA"/>
-        </w:rPr>
-      </w:pPr>
-      <w:r>
-        <w:rPr>
-          <w:rFonts w:ascii="Times New Roman" w:hAnsi="Times New Roman" w:cs="Times New Roman"/>
-          <w:sz w:val="28"/>
-          <w:szCs w:val="28"/>
-          <w:lang w:val="uk-UA"/>
-        </w:rPr>
-        <w:tab/>
-        <w:t>План комп’ютерної</w:t>
-      </w:r>
-      <w:r>
-        <w:rPr>
-          <w:rFonts w:ascii="Times New Roman" w:hAnsi="Times New Roman" w:cs="Times New Roman"/>
-          <w:sz w:val="28"/>
-          <w:szCs w:val="28"/>
-          <w:lang w:val="uk-UA"/>
-        </w:rPr>
-        <w:tab/>
-        <w:t>лабораторії зображений на рис. 5.1</w:t>
-      </w:r>
-      <w:r>
-        <w:rPr>
-          <w:rFonts w:ascii="Times New Roman" w:hAnsi="Times New Roman" w:cs="Times New Roman"/>
-          <w:sz w:val="28"/>
-          <w:szCs w:val="28"/>
-          <w:lang w:val="uk-UA"/>
-        </w:rPr>
-        <w:tab/>
-      </w:r>
-      <w:r>
-        <w:rPr>
-          <w:rFonts w:ascii="Times New Roman" w:hAnsi="Times New Roman" w:cs="Times New Roman"/>
-          <w:sz w:val="28"/>
-          <w:szCs w:val="28"/>
-          <w:lang w:val="uk-UA"/>
-        </w:rPr>
-        <w:t>.</w:t>
-      </w:r>
+          <w:sz w:val="28"/>
+          <w:szCs w:val="28"/>
+          <w:lang w:val="uk-UA"/>
+        </w:rPr>
+      </w:pPr>
     </w:p>
     <w:p>
       <w:pPr>
@@ -543,9 +561,9 @@
         <w:lastRenderedPageBreak/>
         <w:drawing>
           <wp:inline distT="0" distB="0" distL="0" distR="0">
-            <wp:extent cx="3274695" cy="5167630"/>
-            <wp:effectExtent l="19050" t="0" r="1905" b="0"/>
-            <wp:docPr id="1" name="Рисунок 1"/>
+            <wp:extent cx="3391535" cy="5241925"/>
+            <wp:effectExtent l="19050" t="0" r="0" b="0"/>
+            <wp:docPr id="5" name="Рисунок 2"/>
             <wp:cNvGraphicFramePr>
               <a:graphicFrameLocks xmlns:a="http://schemas.openxmlformats.org/drawingml/2006/main" noChangeAspect="1"/>
             </wp:cNvGraphicFramePr>
@@ -553,13 +571,13 @@
               <a:graphicData uri="http://schemas.openxmlformats.org/drawingml/2006/picture">
                 <pic:pic xmlns:pic="http://schemas.openxmlformats.org/drawingml/2006/picture">
                   <pic:nvPicPr>
-                    <pic:cNvPr id="0" name="Picture 1"/>
+                    <pic:cNvPr id="0" name="Picture 2"/>
                     <pic:cNvPicPr>
                       <a:picLocks noChangeAspect="1" noChangeArrowheads="1"/>
                     </pic:cNvPicPr>
                   </pic:nvPicPr>
                   <pic:blipFill>
-                    <a:blip r:embed="rId4" cstate="print"/>
+                    <a:blip r:embed="rId5" cstate="print"/>
                     <a:srcRect/>
                     <a:stretch>
                       <a:fillRect/>
@@ -568,7 +586,7 @@
                   <pic:spPr bwMode="auto">
                     <a:xfrm>
                       <a:off x="0" y="0"/>
-                      <a:ext cx="3274695" cy="5167630"/>
+                      <a:ext cx="3391535" cy="5241925"/>
                     </a:xfrm>
                     <a:prstGeom prst="rect">
                       <a:avLst/>
@@ -590,6 +608,573 @@
     </w:p>
     <w:p>
       <w:pPr>
+        <w:jc w:val="center"/>
+        <w:rPr>
+          <w:rFonts w:ascii="Times New Roman" w:hAnsi="Times New Roman" w:cs="Times New Roman"/>
+          <w:sz w:val="28"/>
+          <w:szCs w:val="28"/>
+          <w:lang w:val="uk-UA"/>
+        </w:rPr>
+      </w:pPr>
+      <w:r>
+        <w:rPr>
+          <w:rFonts w:ascii="Times New Roman" w:hAnsi="Times New Roman" w:cs="Times New Roman"/>
+          <w:sz w:val="28"/>
+          <w:szCs w:val="28"/>
+          <w:lang w:val="uk-UA"/>
+        </w:rPr>
+        <w:t>Рисунок 5.1 – План лабораторії.</w:t>
+      </w:r>
+      <w:r>
+        <w:rPr>
+          <w:rFonts w:ascii="Times New Roman" w:hAnsi="Times New Roman" w:cs="Times New Roman"/>
+          <w:sz w:val="28"/>
+          <w:szCs w:val="28"/>
+          <w:lang w:val="uk-UA"/>
+        </w:rPr>
+        <w:t xml:space="preserve"> 1-двері, 2- вікно.</w:t>
+      </w:r>
+    </w:p>
+    <w:p>
+      <w:pPr>
+        <w:rPr>
+          <w:rFonts w:ascii="Times New Roman" w:hAnsi="Times New Roman" w:cs="Times New Roman"/>
+          <w:sz w:val="28"/>
+          <w:szCs w:val="28"/>
+          <w:lang w:val="uk-UA"/>
+        </w:rPr>
+      </w:pPr>
+      <w:r>
+        <w:rPr>
+          <w:rFonts w:ascii="Times New Roman" w:hAnsi="Times New Roman" w:cs="Times New Roman"/>
+          <w:sz w:val="28"/>
+          <w:szCs w:val="28"/>
+          <w:lang w:val="uk-UA"/>
+        </w:rPr>
+        <w:tab/>
+        <w:t>Сутність роботи полягає в розробці блока для датчика горизонту КА</w:t>
+      </w:r>
+      <w:r>
+        <w:rPr>
+          <w:rFonts w:ascii="Times New Roman" w:hAnsi="Times New Roman" w:cs="Times New Roman"/>
+          <w:sz w:val="28"/>
+          <w:szCs w:val="28"/>
+          <w:lang w:val="uk-UA"/>
+        </w:rPr>
+        <w:t xml:space="preserve"> та тестуванні його роботи при різних умовах</w:t>
+      </w:r>
+      <w:r>
+        <w:rPr>
+          <w:rFonts w:ascii="Times New Roman" w:hAnsi="Times New Roman" w:cs="Times New Roman"/>
+          <w:sz w:val="28"/>
+          <w:szCs w:val="28"/>
+          <w:lang w:val="uk-UA"/>
+        </w:rPr>
+        <w:t xml:space="preserve">  , що потребує використання ПК.</w:t>
+      </w:r>
+    </w:p>
+    <w:p>
+      <w:pPr>
+        <w:jc w:val="both"/>
+        <w:rPr>
+          <w:rFonts w:ascii="Times New Roman" w:hAnsi="Times New Roman" w:cs="Times New Roman"/>
+          <w:sz w:val="28"/>
+          <w:szCs w:val="28"/>
+          <w:lang w:val="uk-UA"/>
+        </w:rPr>
+      </w:pPr>
+      <w:r>
+        <w:rPr>
+          <w:rFonts w:ascii="Times New Roman" w:hAnsi="Times New Roman" w:cs="Times New Roman"/>
+          <w:sz w:val="28"/>
+          <w:szCs w:val="28"/>
+          <w:lang w:val="uk-UA"/>
+        </w:rPr>
+        <w:tab/>
+        <w:t xml:space="preserve">В аудиторії є 12 </w:t>
+      </w:r>
+      <w:r>
+        <w:rPr>
+          <w:rFonts w:ascii="Times New Roman" w:hAnsi="Times New Roman" w:cs="Times New Roman"/>
+          <w:sz w:val="28"/>
+          <w:szCs w:val="28"/>
+          <w:lang w:val="uk-UA"/>
+        </w:rPr>
+        <w:t>робочих місць</w:t>
+      </w:r>
+      <w:r>
+        <w:rPr>
+          <w:rFonts w:ascii="Times New Roman" w:hAnsi="Times New Roman" w:cs="Times New Roman"/>
+          <w:sz w:val="28"/>
+          <w:szCs w:val="28"/>
+          <w:lang w:val="uk-UA"/>
+        </w:rPr>
+        <w:t xml:space="preserve"> обладнаних </w:t>
+      </w:r>
+      <w:r>
+        <w:rPr>
+          <w:rFonts w:ascii="Times New Roman" w:hAnsi="Times New Roman" w:cs="Times New Roman"/>
+          <w:sz w:val="28"/>
+          <w:szCs w:val="28"/>
+          <w:lang w:val="uk-UA"/>
+        </w:rPr>
+        <w:t xml:space="preserve"> комп’ютерами </w:t>
+      </w:r>
+      <w:r>
+        <w:rPr>
+          <w:rFonts w:ascii="Times New Roman" w:hAnsi="Times New Roman" w:cs="Times New Roman"/>
+          <w:sz w:val="28"/>
+          <w:szCs w:val="28"/>
+          <w:lang w:val="uk-UA"/>
+        </w:rPr>
+        <w:t>з</w:t>
+      </w:r>
+      <w:r>
+        <w:rPr>
+          <w:rFonts w:ascii="Times New Roman" w:hAnsi="Times New Roman" w:cs="Times New Roman"/>
+          <w:sz w:val="28"/>
+          <w:szCs w:val="28"/>
+          <w:lang w:val="uk-UA"/>
+        </w:rPr>
+        <w:t xml:space="preserve"> рідкокристалічними дисплеями. </w:t>
+      </w:r>
+      <w:r>
+        <w:rPr>
+          <w:rFonts w:ascii="Times New Roman" w:hAnsi="Times New Roman" w:cs="Times New Roman"/>
+          <w:sz w:val="28"/>
+          <w:szCs w:val="28"/>
+          <w:lang w:val="uk-UA"/>
+        </w:rPr>
+        <w:t>Також є 16 місць які не обладнані персональним комп’ютером</w:t>
+      </w:r>
+      <w:r>
+        <w:rPr>
+          <w:rFonts w:ascii="Times New Roman" w:hAnsi="Times New Roman" w:cs="Times New Roman"/>
+          <w:sz w:val="28"/>
+          <w:szCs w:val="28"/>
+          <w:lang w:val="uk-UA"/>
+        </w:rPr>
+        <w:tab/>
+        <w:t>, вентиляція,</w:t>
+      </w:r>
+      <w:r>
+        <w:rPr>
+          <w:rFonts w:ascii="Times New Roman" w:hAnsi="Times New Roman" w:cs="Times New Roman"/>
+          <w:sz w:val="28"/>
+          <w:szCs w:val="28"/>
+          <w:lang w:val="uk-UA"/>
+        </w:rPr>
+        <w:t xml:space="preserve"> звукоізоляції не має,</w:t>
+      </w:r>
+      <w:r>
+        <w:rPr>
+          <w:rFonts w:ascii="Times New Roman" w:hAnsi="Times New Roman" w:cs="Times New Roman"/>
+          <w:sz w:val="28"/>
+          <w:szCs w:val="28"/>
+          <w:lang w:val="uk-UA"/>
+        </w:rPr>
+        <w:t xml:space="preserve"> природне та штучне освітлення. Для освітлення використовується 8 світильників у кожному по 2 люмінесцентні лампи.</w:t>
+      </w:r>
+      <w:r>
+        <w:rPr>
+          <w:rFonts w:ascii="Times New Roman" w:hAnsi="Times New Roman" w:cs="Times New Roman"/>
+          <w:sz w:val="28"/>
+          <w:szCs w:val="28"/>
+          <w:lang w:val="uk-UA"/>
+        </w:rPr>
+        <w:t xml:space="preserve"> Згідно з стандартами </w:t>
+      </w:r>
+      <w:r>
+        <w:t xml:space="preserve"> </w:t>
+      </w:r>
+      <w:r>
+        <w:rPr>
+          <w:lang w:val="uk-UA"/>
+        </w:rPr>
+        <w:t xml:space="preserve"> </w:t>
+      </w:r>
+      <w:proofErr w:type="spellStart"/>
+      <w:r>
+        <w:rPr>
+          <w:rFonts w:ascii="Times New Roman" w:hAnsi="Times New Roman" w:cs="Times New Roman"/>
+          <w:sz w:val="28"/>
+          <w:szCs w:val="28"/>
+          <w:lang w:val="uk-UA"/>
+        </w:rPr>
+        <w:t>ДСанПіН</w:t>
+      </w:r>
+      <w:proofErr w:type="spellEnd"/>
+      <w:r>
+        <w:rPr>
+          <w:rFonts w:ascii="Times New Roman" w:hAnsi="Times New Roman" w:cs="Times New Roman"/>
+          <w:sz w:val="28"/>
+          <w:szCs w:val="28"/>
+          <w:lang w:val="uk-UA"/>
+        </w:rPr>
+        <w:t xml:space="preserve"> 3.3.2.007-98</w:t>
+      </w:r>
+      <w:r>
+        <w:rPr>
+          <w:rFonts w:ascii="Times New Roman" w:hAnsi="Times New Roman" w:cs="Times New Roman"/>
+          <w:sz w:val="28"/>
+          <w:szCs w:val="28"/>
+          <w:lang w:val="uk-UA"/>
+        </w:rPr>
+        <w:t xml:space="preserve"> основні вимоги до приміщення для експлуатації візуальних</w:t>
+      </w:r>
+      <w:r>
+        <w:rPr>
+          <w:rFonts w:ascii="Times New Roman" w:hAnsi="Times New Roman" w:cs="Times New Roman"/>
+          <w:sz w:val="28"/>
+          <w:szCs w:val="28"/>
+          <w:lang w:val="uk-UA"/>
+        </w:rPr>
+        <w:t xml:space="preserve"> дисплейни</w:t>
+      </w:r>
+      <w:r>
+        <w:rPr>
+          <w:rFonts w:ascii="Times New Roman" w:hAnsi="Times New Roman" w:cs="Times New Roman"/>
+          <w:sz w:val="28"/>
+          <w:szCs w:val="28"/>
+          <w:lang w:val="uk-UA"/>
+        </w:rPr>
+        <w:t>х терміналів(ВТД):</w:t>
+      </w:r>
+    </w:p>
+    <w:p>
+      <w:pPr>
+        <w:pStyle w:val="a7"/>
+        <w:numPr>
+          <w:ilvl w:val="0"/>
+          <w:numId w:val="1"/>
+        </w:numPr>
+        <w:jc w:val="both"/>
+        <w:rPr>
+          <w:rFonts w:ascii="Times New Roman" w:hAnsi="Times New Roman" w:cs="Times New Roman"/>
+          <w:sz w:val="28"/>
+          <w:szCs w:val="28"/>
+          <w:lang w:val="uk-UA"/>
+        </w:rPr>
+      </w:pPr>
+      <w:r>
+        <w:rPr>
+          <w:rFonts w:ascii="Times New Roman" w:hAnsi="Times New Roman" w:cs="Times New Roman"/>
+          <w:sz w:val="28"/>
+          <w:szCs w:val="28"/>
+          <w:lang w:val="uk-UA"/>
+        </w:rPr>
+        <w:t>має бути  обладнане на основних виробничих площах( не в підвалах);</w:t>
+      </w:r>
+    </w:p>
+    <w:p>
+      <w:pPr>
+        <w:pStyle w:val="a7"/>
+        <w:numPr>
+          <w:ilvl w:val="0"/>
+          <w:numId w:val="1"/>
+        </w:numPr>
+        <w:jc w:val="both"/>
+        <w:rPr>
+          <w:rFonts w:ascii="Times New Roman" w:hAnsi="Times New Roman" w:cs="Times New Roman"/>
+          <w:sz w:val="28"/>
+          <w:szCs w:val="28"/>
+          <w:lang w:val="uk-UA"/>
+        </w:rPr>
+      </w:pPr>
+      <w:r>
+        <w:rPr>
+          <w:rFonts w:ascii="Times New Roman" w:hAnsi="Times New Roman" w:cs="Times New Roman"/>
+          <w:sz w:val="28"/>
+          <w:szCs w:val="28"/>
+          <w:lang w:val="uk-UA"/>
+        </w:rPr>
+        <w:t>площа на одне робоче місце має становити не менше 6 м</w:t>
+      </w:r>
+      <w:r>
+        <w:rPr>
+          <w:rFonts w:ascii="Times New Roman" w:hAnsi="Times New Roman" w:cs="Times New Roman"/>
+          <w:sz w:val="28"/>
+          <w:szCs w:val="28"/>
+          <w:vertAlign w:val="superscript"/>
+          <w:lang w:val="uk-UA"/>
+        </w:rPr>
+        <w:t>2</w:t>
+      </w:r>
+      <w:r>
+        <w:rPr>
+          <w:rFonts w:ascii="Times New Roman" w:hAnsi="Times New Roman" w:cs="Times New Roman"/>
+          <w:sz w:val="28"/>
+          <w:szCs w:val="28"/>
+          <w:lang w:val="uk-UA"/>
+        </w:rPr>
+        <w:t xml:space="preserve"> , а об’єм – не менше 20 м</w:t>
+      </w:r>
+      <w:r>
+        <w:rPr>
+          <w:rFonts w:ascii="Times New Roman" w:hAnsi="Times New Roman" w:cs="Times New Roman"/>
+          <w:sz w:val="28"/>
+          <w:szCs w:val="28"/>
+          <w:vertAlign w:val="superscript"/>
+          <w:lang w:val="uk-UA"/>
+        </w:rPr>
+        <w:t>3</w:t>
+      </w:r>
+      <w:r>
+        <w:rPr>
+          <w:rFonts w:ascii="Times New Roman" w:hAnsi="Times New Roman" w:cs="Times New Roman"/>
+          <w:sz w:val="28"/>
+          <w:szCs w:val="28"/>
+          <w:lang w:val="uk-UA"/>
+        </w:rPr>
+        <w:t>.</w:t>
+      </w:r>
+    </w:p>
+    <w:p>
+      <w:pPr>
+        <w:pStyle w:val="a7"/>
+        <w:numPr>
+          <w:ilvl w:val="0"/>
+          <w:numId w:val="1"/>
+        </w:numPr>
+        <w:jc w:val="both"/>
+        <w:rPr>
+          <w:rFonts w:ascii="Times New Roman" w:hAnsi="Times New Roman" w:cs="Times New Roman"/>
+          <w:sz w:val="28"/>
+          <w:szCs w:val="28"/>
+          <w:lang w:val="uk-UA"/>
+        </w:rPr>
+      </w:pPr>
+      <w:r>
+        <w:rPr>
+          <w:rFonts w:ascii="Times New Roman" w:hAnsi="Times New Roman" w:cs="Times New Roman"/>
+          <w:sz w:val="28"/>
+          <w:szCs w:val="28"/>
+          <w:lang w:val="uk-UA"/>
+        </w:rPr>
+        <w:lastRenderedPageBreak/>
+        <w:t>обов’язкова аптечка першої медичної допомоги.</w:t>
+      </w:r>
+    </w:p>
+    <w:p>
+      <w:pPr>
+        <w:pStyle w:val="a7"/>
+        <w:numPr>
+          <w:ilvl w:val="0"/>
+          <w:numId w:val="1"/>
+        </w:numPr>
+        <w:jc w:val="both"/>
+        <w:rPr>
+          <w:rFonts w:ascii="Times New Roman" w:hAnsi="Times New Roman" w:cs="Times New Roman"/>
+          <w:sz w:val="28"/>
+          <w:szCs w:val="28"/>
+          <w:lang w:val="uk-UA"/>
+        </w:rPr>
+      </w:pPr>
+      <w:r>
+        <w:rPr>
+          <w:rFonts w:ascii="Times New Roman" w:hAnsi="Times New Roman" w:cs="Times New Roman"/>
+          <w:sz w:val="28"/>
+          <w:szCs w:val="28"/>
+          <w:lang w:val="uk-UA"/>
+        </w:rPr>
+        <w:t>щоденне вологе прибирання.</w:t>
+      </w:r>
+      <w:r>
+        <w:rPr>
+          <w:rFonts w:ascii="Times New Roman" w:hAnsi="Times New Roman" w:cs="Times New Roman"/>
+          <w:sz w:val="28"/>
+          <w:szCs w:val="28"/>
+          <w:lang w:val="uk-UA"/>
+        </w:rPr>
+        <w:tab/>
+        <w:t xml:space="preserve"> </w:t>
+      </w:r>
+    </w:p>
+    <w:p>
+      <w:pPr>
+        <w:ind w:firstLine="705"/>
+        <w:jc w:val="both"/>
+        <w:rPr>
+          <w:rFonts w:ascii="Times New Roman" w:hAnsi="Times New Roman" w:cs="Times New Roman"/>
+          <w:sz w:val="28"/>
+          <w:szCs w:val="28"/>
+          <w:lang w:val="uk-UA"/>
+        </w:rPr>
+      </w:pPr>
+      <w:r>
+        <w:rPr>
+          <w:rFonts w:ascii="Times New Roman" w:hAnsi="Times New Roman" w:cs="Times New Roman"/>
+          <w:sz w:val="28"/>
+          <w:szCs w:val="28"/>
+          <w:lang w:val="uk-UA"/>
+        </w:rPr>
+        <w:t>Обрана лабораторія розташована на 5 поверсі на основній виробничій площі, площа на одне робоче місце складає  45 м</w:t>
+      </w:r>
+      <w:r>
+        <w:rPr>
+          <w:rFonts w:ascii="Times New Roman" w:hAnsi="Times New Roman" w:cs="Times New Roman"/>
+          <w:sz w:val="28"/>
+          <w:szCs w:val="28"/>
+          <w:vertAlign w:val="superscript"/>
+          <w:lang w:val="uk-UA"/>
+        </w:rPr>
+        <w:t xml:space="preserve">2 </w:t>
+      </w:r>
+      <w:r>
+        <w:rPr>
+          <w:rFonts w:ascii="Times New Roman" w:hAnsi="Times New Roman" w:cs="Times New Roman"/>
+          <w:sz w:val="28"/>
+          <w:szCs w:val="28"/>
+          <w:lang w:val="uk-UA"/>
+        </w:rPr>
+        <w:t>/ 12(робочих місць) = 3,75 м</w:t>
+      </w:r>
+      <w:r>
+        <w:rPr>
+          <w:rFonts w:ascii="Times New Roman" w:hAnsi="Times New Roman" w:cs="Times New Roman"/>
+          <w:sz w:val="28"/>
+          <w:szCs w:val="28"/>
+          <w:vertAlign w:val="superscript"/>
+          <w:lang w:val="uk-UA"/>
+        </w:rPr>
+        <w:t xml:space="preserve">2 </w:t>
+      </w:r>
+      <w:r>
+        <w:rPr>
+          <w:rFonts w:ascii="Times New Roman" w:hAnsi="Times New Roman" w:cs="Times New Roman"/>
+          <w:sz w:val="28"/>
+          <w:szCs w:val="28"/>
+          <w:lang w:val="uk-UA"/>
+        </w:rPr>
+        <w:t>, об’єм</w:t>
+      </w:r>
+      <w:r>
+        <w:rPr>
+          <w:rFonts w:ascii="Times New Roman" w:hAnsi="Times New Roman" w:cs="Times New Roman"/>
+          <w:sz w:val="28"/>
+          <w:szCs w:val="28"/>
+          <w:lang w:val="uk-UA"/>
+        </w:rPr>
+        <w:tab/>
+        <w:t>157,5 м</w:t>
+      </w:r>
+      <w:r>
+        <w:rPr>
+          <w:rFonts w:ascii="Times New Roman" w:hAnsi="Times New Roman" w:cs="Times New Roman"/>
+          <w:sz w:val="28"/>
+          <w:szCs w:val="28"/>
+          <w:vertAlign w:val="superscript"/>
+          <w:lang w:val="uk-UA"/>
+        </w:rPr>
+        <w:t>3</w:t>
+      </w:r>
+      <w:r>
+        <w:rPr>
+          <w:rFonts w:ascii="Times New Roman" w:hAnsi="Times New Roman" w:cs="Times New Roman"/>
+          <w:sz w:val="28"/>
+          <w:szCs w:val="28"/>
+          <w:lang w:val="uk-UA"/>
+        </w:rPr>
+        <w:t xml:space="preserve"> / 12(робочих місць) = 13,125м</w:t>
+      </w:r>
+      <w:r>
+        <w:rPr>
+          <w:rFonts w:ascii="Times New Roman" w:hAnsi="Times New Roman" w:cs="Times New Roman"/>
+          <w:sz w:val="28"/>
+          <w:szCs w:val="28"/>
+          <w:vertAlign w:val="superscript"/>
+          <w:lang w:val="uk-UA"/>
+        </w:rPr>
+        <w:t>3</w:t>
+      </w:r>
+      <w:r>
+        <w:rPr>
+          <w:rFonts w:ascii="Times New Roman" w:hAnsi="Times New Roman" w:cs="Times New Roman"/>
+          <w:sz w:val="28"/>
+          <w:szCs w:val="28"/>
+          <w:lang w:val="uk-UA"/>
+        </w:rPr>
+        <w:t xml:space="preserve"> . </w:t>
+      </w:r>
+      <w:r>
+        <w:rPr>
+          <w:rFonts w:ascii="Times New Roman" w:hAnsi="Times New Roman" w:cs="Times New Roman"/>
+          <w:sz w:val="28"/>
+          <w:szCs w:val="28"/>
+          <w:lang w:val="uk-UA"/>
+        </w:rPr>
+        <w:t>Аптечки медичної допомоги не має , щоденне вологе прибирання теж відсутнє.</w:t>
+      </w:r>
+    </w:p>
+    <w:p>
+      <w:pPr>
+        <w:ind w:firstLine="705"/>
+        <w:jc w:val="both"/>
+        <w:rPr>
+          <w:rFonts w:ascii="Times New Roman" w:hAnsi="Times New Roman" w:cs="Times New Roman"/>
+          <w:b/>
+          <w:sz w:val="28"/>
+          <w:szCs w:val="28"/>
+          <w:lang w:val="uk-UA"/>
+        </w:rPr>
+      </w:pPr>
+      <w:r>
+        <w:rPr>
+          <w:rFonts w:ascii="Times New Roman" w:hAnsi="Times New Roman" w:cs="Times New Roman"/>
+          <w:b/>
+          <w:sz w:val="28"/>
+          <w:szCs w:val="28"/>
+          <w:lang w:val="uk-UA"/>
+        </w:rPr>
+        <w:t xml:space="preserve">5.3 </w:t>
+      </w:r>
+      <w:r>
+        <w:rPr>
+          <w:rFonts w:ascii="Times New Roman" w:hAnsi="Times New Roman" w:cs="Times New Roman"/>
+          <w:b/>
+          <w:sz w:val="28"/>
+          <w:szCs w:val="28"/>
+          <w:lang w:val="uk-UA"/>
+        </w:rPr>
+        <w:t>Аналіз шкідливих та небезпечних факторів.</w:t>
+      </w:r>
+    </w:p>
+    <w:p>
+      <w:pPr>
+        <w:ind w:firstLine="705"/>
+        <w:jc w:val="both"/>
+        <w:rPr>
+          <w:rFonts w:ascii="Times New Roman" w:hAnsi="Times New Roman" w:cs="Times New Roman"/>
+          <w:sz w:val="28"/>
+          <w:szCs w:val="28"/>
+          <w:lang w:val="uk-UA"/>
+        </w:rPr>
+      </w:pPr>
+    </w:p>
+    <w:p>
+      <w:pPr>
+        <w:ind w:firstLine="705"/>
+        <w:jc w:val="both"/>
+        <w:rPr>
+          <w:rFonts w:ascii="Times New Roman" w:hAnsi="Times New Roman" w:cs="Times New Roman"/>
+          <w:sz w:val="28"/>
+          <w:szCs w:val="28"/>
+          <w:lang w:val="uk-UA"/>
+        </w:rPr>
+      </w:pPr>
+    </w:p>
+    <w:p>
+      <w:pPr>
+        <w:jc w:val="both"/>
+        <w:rPr>
+          <w:rFonts w:ascii="Times New Roman" w:hAnsi="Times New Roman" w:cs="Times New Roman"/>
+          <w:sz w:val="28"/>
+          <w:szCs w:val="28"/>
+        </w:rPr>
+      </w:pPr>
+    </w:p>
+    <w:p>
+      <w:pPr>
         <w:jc w:val="both"/>
         <w:rPr>
           <w:rFonts w:ascii="Times New Roman" w:hAnsi="Times New Roman" w:cs="Times New Roman"/>
@@ -625,6 +1210,127 @@
     </w:sectPr>
   </w:body>
 </w:document>
+</file>
+
+<file path=word/numbering.xml><?xml version="1.0" encoding="utf-8"?>
+<w:numbering xmlns:ve="http://schemas.openxmlformats.org/markup-compatibility/2006" xmlns:o="urn:schemas-microsoft-com:office:office" xmlns:r="http://schemas.openxmlformats.org/officeDocument/2006/relationships" xmlns:m="http://schemas.openxmlformats.org/officeDocument/2006/math" xmlns:v="urn:schemas-microsoft-com:vml" xmlns:wp="http://schemas.openxmlformats.org/drawingml/2006/wordprocessingDrawing" xmlns:w10="urn:schemas-microsoft-com:office:word" xmlns:w="http://schemas.openxmlformats.org/wordprocessingml/2006/main" xmlns:wne="http://schemas.microsoft.com/office/word/2006/wordml">
+  <w:abstractNum w:abstractNumId="0">
+    <w:nsid w:val="067568F0"/>
+    <w:multiLevelType w:val="hybridMultilevel"/>
+    <w:tmpl w:val="1880321E"/>
+    <w:lvl w:ilvl="0" w:tplc="C86EDE56">
+      <w:start w:val="3"/>
+      <w:numFmt w:val="bullet"/>
+      <w:lvlText w:val="–"/>
+      <w:lvlJc w:val="left"/>
+      <w:pPr>
+        <w:ind w:left="1065" w:hanging="360"/>
+      </w:pPr>
+      <w:rPr>
+        <w:rFonts w:ascii="Times New Roman" w:eastAsiaTheme="minorHAnsi" w:hAnsi="Times New Roman" w:cs="Times New Roman" w:hint="default"/>
+      </w:rPr>
+    </w:lvl>
+    <w:lvl w:ilvl="1" w:tplc="04190003" w:tentative="1">
+      <w:start w:val="1"/>
+      <w:numFmt w:val="bullet"/>
+      <w:lvlText w:val="o"/>
+      <w:lvlJc w:val="left"/>
+      <w:pPr>
+        <w:ind w:left="1785" w:hanging="360"/>
+      </w:pPr>
+      <w:rPr>
+        <w:rFonts w:ascii="Courier New" w:hAnsi="Courier New" w:cs="Courier New" w:hint="default"/>
+      </w:rPr>
+    </w:lvl>
+    <w:lvl w:ilvl="2" w:tplc="04190005" w:tentative="1">
+      <w:start w:val="1"/>
+      <w:numFmt w:val="bullet"/>
+      <w:lvlText w:val=""/>
+      <w:lvlJc w:val="left"/>
+      <w:pPr>
+        <w:ind w:left="2505" w:hanging="360"/>
+      </w:pPr>
+      <w:rPr>
+        <w:rFonts w:ascii="Wingdings" w:hAnsi="Wingdings" w:hint="default"/>
+      </w:rPr>
+    </w:lvl>
+    <w:lvl w:ilvl="3" w:tplc="04190001" w:tentative="1">
+      <w:start w:val="1"/>
+      <w:numFmt w:val="bullet"/>
+      <w:lvlText w:val=""/>
+      <w:lvlJc w:val="left"/>
+      <w:pPr>
+        <w:ind w:left="3225" w:hanging="360"/>
+      </w:pPr>
+      <w:rPr>
+        <w:rFonts w:ascii="Symbol" w:hAnsi="Symbol" w:hint="default"/>
+      </w:rPr>
+    </w:lvl>
+    <w:lvl w:ilvl="4" w:tplc="04190003" w:tentative="1">
+      <w:start w:val="1"/>
+      <w:numFmt w:val="bullet"/>
+      <w:lvlText w:val="o"/>
+      <w:lvlJc w:val="left"/>
+      <w:pPr>
+        <w:ind w:left="3945" w:hanging="360"/>
+      </w:pPr>
+      <w:rPr>
+        <w:rFonts w:ascii="Courier New" w:hAnsi="Courier New" w:cs="Courier New" w:hint="default"/>
+      </w:rPr>
+    </w:lvl>
+    <w:lvl w:ilvl="5" w:tplc="04190005" w:tentative="1">
+      <w:start w:val="1"/>
+      <w:numFmt w:val="bullet"/>
+      <w:lvlText w:val=""/>
+      <w:lvlJc w:val="left"/>
+      <w:pPr>
+        <w:ind w:left="4665" w:hanging="360"/>
+      </w:pPr>
+      <w:rPr>
+        <w:rFonts w:ascii="Wingdings" w:hAnsi="Wingdings" w:hint="default"/>
+      </w:rPr>
+    </w:lvl>
+    <w:lvl w:ilvl="6" w:tplc="04190001" w:tentative="1">
+      <w:start w:val="1"/>
+      <w:numFmt w:val="bullet"/>
+      <w:lvlText w:val=""/>
+      <w:lvlJc w:val="left"/>
+      <w:pPr>
+        <w:ind w:left="5385" w:hanging="360"/>
+      </w:pPr>
+      <w:rPr>
+        <w:rFonts w:ascii="Symbol" w:hAnsi="Symbol" w:hint="default"/>
+      </w:rPr>
+    </w:lvl>
+    <w:lvl w:ilvl="7" w:tplc="04190003" w:tentative="1">
+      <w:start w:val="1"/>
+      <w:numFmt w:val="bullet"/>
+      <w:lvlText w:val="o"/>
+      <w:lvlJc w:val="left"/>
+      <w:pPr>
+        <w:ind w:left="6105" w:hanging="360"/>
+      </w:pPr>
+      <w:rPr>
+        <w:rFonts w:ascii="Courier New" w:hAnsi="Courier New" w:cs="Courier New" w:hint="default"/>
+      </w:rPr>
+    </w:lvl>
+    <w:lvl w:ilvl="8" w:tplc="04190005" w:tentative="1">
+      <w:start w:val="1"/>
+      <w:numFmt w:val="bullet"/>
+      <w:lvlText w:val=""/>
+      <w:lvlJc w:val="left"/>
+      <w:pPr>
+        <w:ind w:left="6825" w:hanging="360"/>
+      </w:pPr>
+      <w:rPr>
+        <w:rFonts w:ascii="Wingdings" w:hAnsi="Wingdings" w:hint="default"/>
+      </w:rPr>
+    </w:lvl>
+  </w:abstractNum>
+  <w:num w:numId="1">
+    <w:abstractNumId w:val="0"/>
+  </w:num>
+</w:numbering>
 </file>
 
 <file path=word/styles.xml><?xml version="1.0" encoding="utf-8"?>
@@ -913,6 +1619,17 @@
       <w:sz w:val="16"/>
       <w:szCs w:val="16"/>
     </w:rPr>
+  </w:style>
+  <w:style w:type="paragraph" w:styleId="a7">
+    <w:name w:val="List Paragraph"/>
+    <w:basedOn w:val="a"/>
+    <w:uiPriority w:val="34"/>
+    <w:qFormat/>
+    <w:rsid w:val="009A5B6C"/>
+    <w:pPr>
+      <w:ind w:left="720"/>
+      <w:contextualSpacing/>
+    </w:pPr>
   </w:style>
 </w:styles>
 </file>

--- a/Охорона праці/Розділ диплома охорона праці.docx
+++ b/Охорона праці/Розділ диплома охорона праці.docx
@@ -1105,6 +1105,309 @@
         </w:rPr>
         <w:t>Аптечки медичної допомоги не має , щоденне вологе прибирання теж відсутнє.</w:t>
       </w:r>
+      <w:r>
+        <w:rPr>
+          <w:rFonts w:ascii="Times New Roman" w:hAnsi="Times New Roman" w:cs="Times New Roman"/>
+          <w:sz w:val="28"/>
+          <w:szCs w:val="28"/>
+          <w:lang w:val="uk-UA"/>
+        </w:rPr>
+        <w:t xml:space="preserve"> Для сидіння за робочих місцем використовуються звичайний стілець.</w:t>
+      </w:r>
+    </w:p>
+    <w:p>
+      <w:pPr>
+        <w:rPr>
+          <w:rFonts w:ascii="Times New Roman" w:hAnsi="Times New Roman" w:cs="Times New Roman"/>
+          <w:b/>
+          <w:sz w:val="28"/>
+          <w:szCs w:val="28"/>
+          <w:lang w:val="uk-UA"/>
+        </w:rPr>
+      </w:pPr>
+      <w:r>
+        <w:rPr>
+          <w:rFonts w:ascii="Times New Roman" w:hAnsi="Times New Roman" w:cs="Times New Roman"/>
+          <w:b/>
+          <w:sz w:val="28"/>
+          <w:szCs w:val="28"/>
+          <w:lang w:val="uk-UA"/>
+        </w:rPr>
+        <w:t xml:space="preserve">5.3 </w:t>
+      </w:r>
+      <w:r>
+        <w:rPr>
+          <w:rFonts w:ascii="Times New Roman" w:hAnsi="Times New Roman" w:cs="Times New Roman"/>
+          <w:b/>
+          <w:sz w:val="28"/>
+          <w:szCs w:val="28"/>
+          <w:lang w:val="uk-UA"/>
+        </w:rPr>
+        <w:t>Аналіз шкідливих та небезпечних факторів.</w:t>
+      </w:r>
+    </w:p>
+    <w:p>
+      <w:pPr>
+        <w:jc w:val="both"/>
+        <w:rPr>
+          <w:rFonts w:ascii="Times New Roman" w:hAnsi="Times New Roman" w:cs="Times New Roman"/>
+          <w:sz w:val="28"/>
+          <w:szCs w:val="28"/>
+          <w:lang w:val="uk-UA"/>
+        </w:rPr>
+      </w:pPr>
+      <w:r>
+        <w:rPr>
+          <w:rFonts w:ascii="Times New Roman" w:hAnsi="Times New Roman" w:cs="Times New Roman"/>
+          <w:sz w:val="28"/>
+          <w:szCs w:val="28"/>
+          <w:lang w:val="uk-UA"/>
+        </w:rPr>
+        <w:tab/>
+      </w:r>
+      <w:r>
+        <w:rPr>
+          <w:rFonts w:ascii="Times New Roman" w:hAnsi="Times New Roman" w:cs="Times New Roman"/>
+          <w:sz w:val="28"/>
+          <w:szCs w:val="28"/>
+          <w:lang w:val="uk-UA"/>
+        </w:rPr>
+        <w:t>Оскільки робота пов’язана</w:t>
+      </w:r>
+      <w:r>
+        <w:rPr>
+          <w:rFonts w:ascii="Times New Roman" w:hAnsi="Times New Roman" w:cs="Times New Roman"/>
+          <w:sz w:val="28"/>
+          <w:szCs w:val="28"/>
+          <w:lang w:val="uk-UA"/>
+        </w:rPr>
+        <w:tab/>
+        <w:t>з перебуванням значного часу в лабораторії ,тому для роботи необхідно створити  необхідні умови в лабораторії.</w:t>
+      </w:r>
+      <w:r>
+        <w:rPr>
+          <w:rFonts w:ascii="Times New Roman" w:hAnsi="Times New Roman" w:cs="Times New Roman"/>
+          <w:sz w:val="28"/>
+          <w:szCs w:val="28"/>
+          <w:lang w:val="uk-UA"/>
+        </w:rPr>
+        <w:t xml:space="preserve"> </w:t>
+      </w:r>
+    </w:p>
+    <w:p>
+      <w:pPr>
+        <w:spacing w:after="0" w:line="240" w:lineRule="auto"/>
+        <w:jc w:val="both"/>
+        <w:rPr>
+          <w:rFonts w:ascii="Times New Roman" w:hAnsi="Times New Roman" w:cs="Times New Roman"/>
+          <w:sz w:val="28"/>
+          <w:szCs w:val="28"/>
+          <w:lang w:val="uk-UA"/>
+        </w:rPr>
+      </w:pPr>
+      <w:r>
+        <w:rPr>
+          <w:rFonts w:ascii="Times New Roman" w:hAnsi="Times New Roman" w:cs="Times New Roman"/>
+          <w:sz w:val="28"/>
+          <w:szCs w:val="28"/>
+          <w:lang w:val="uk-UA"/>
+        </w:rPr>
+        <w:tab/>
+        <w:t>Згідно нормативам документу  ДСТУ 12.0.003-74</w:t>
+      </w:r>
+      <w:r>
+        <w:rPr>
+          <w:rFonts w:ascii="Times New Roman" w:hAnsi="Times New Roman" w:cs="Times New Roman"/>
+          <w:sz w:val="28"/>
+          <w:szCs w:val="28"/>
+          <w:lang w:val="uk-UA"/>
+        </w:rPr>
+        <w:t xml:space="preserve"> </w:t>
+      </w:r>
+      <w:r>
+        <w:rPr>
+          <w:rFonts w:ascii="Times New Roman" w:hAnsi="Times New Roman" w:cs="Times New Roman"/>
+          <w:sz w:val="28"/>
+          <w:szCs w:val="28"/>
+          <w:lang w:val="uk-UA"/>
+        </w:rPr>
+        <w:t>та</w:t>
+      </w:r>
+      <w:r>
+        <w:rPr>
+          <w:rFonts w:ascii="Times New Roman" w:hAnsi="Times New Roman" w:cs="Times New Roman"/>
+          <w:sz w:val="28"/>
+          <w:szCs w:val="28"/>
+          <w:lang w:val="uk-UA"/>
+        </w:rPr>
+        <w:t xml:space="preserve"> </w:t>
+      </w:r>
+      <w:r>
+        <w:rPr>
+          <w:rFonts w:ascii="Times New Roman" w:hAnsi="Times New Roman" w:cs="Times New Roman"/>
+          <w:sz w:val="28"/>
+          <w:szCs w:val="28"/>
+          <w:lang w:val="uk-UA"/>
+        </w:rPr>
+        <w:t xml:space="preserve">документу </w:t>
+      </w:r>
+      <w:r>
+        <w:rPr>
+          <w:rFonts w:ascii="Times New Roman" w:hAnsi="Times New Roman" w:cs="Times New Roman"/>
+          <w:sz w:val="28"/>
+          <w:szCs w:val="28"/>
+          <w:lang w:val="uk-UA"/>
+        </w:rPr>
+        <w:t>«Гігієнічна  класифікація  праці  за  показниками  шкідливості  та  небезпечності факторів  виробничого  середовища,  важкості  та  напруженості  трудового процесу»</w:t>
+      </w:r>
+      <w:r>
+        <w:rPr>
+          <w:rFonts w:ascii="Times New Roman" w:hAnsi="Times New Roman" w:cs="Times New Roman"/>
+          <w:sz w:val="28"/>
+          <w:szCs w:val="28"/>
+          <w:lang w:val="uk-UA"/>
+        </w:rPr>
+        <w:t xml:space="preserve"> виробничі чинники , що діють на людей в лабораторії:</w:t>
+      </w:r>
+    </w:p>
+    <w:p>
+      <w:pPr>
+        <w:pStyle w:val="a7"/>
+        <w:numPr>
+          <w:ilvl w:val="0"/>
+          <w:numId w:val="2"/>
+        </w:numPr>
+        <w:spacing w:after="0" w:line="240" w:lineRule="auto"/>
+        <w:jc w:val="both"/>
+        <w:rPr>
+          <w:rFonts w:ascii="Times New Roman" w:hAnsi="Times New Roman" w:cs="Times New Roman"/>
+          <w:sz w:val="28"/>
+          <w:szCs w:val="28"/>
+          <w:lang w:val="uk-UA"/>
+        </w:rPr>
+      </w:pPr>
+      <w:r>
+        <w:rPr>
+          <w:rFonts w:ascii="Times New Roman" w:hAnsi="Times New Roman" w:cs="Times New Roman"/>
+          <w:sz w:val="28"/>
+          <w:szCs w:val="28"/>
+          <w:lang w:val="uk-UA"/>
+        </w:rPr>
+        <w:t>Небезпечна напруга в ланцюзі.</w:t>
+      </w:r>
+    </w:p>
+    <w:p>
+      <w:pPr>
+        <w:pStyle w:val="a7"/>
+        <w:numPr>
+          <w:ilvl w:val="0"/>
+          <w:numId w:val="2"/>
+        </w:numPr>
+        <w:spacing w:after="0" w:line="240" w:lineRule="auto"/>
+        <w:jc w:val="both"/>
+        <w:rPr>
+          <w:rFonts w:ascii="Times New Roman" w:hAnsi="Times New Roman" w:cs="Times New Roman"/>
+          <w:sz w:val="28"/>
+          <w:szCs w:val="28"/>
+          <w:lang w:val="uk-UA"/>
+        </w:rPr>
+      </w:pPr>
+      <w:r>
+        <w:rPr>
+          <w:rFonts w:ascii="Times New Roman" w:hAnsi="Times New Roman" w:cs="Times New Roman"/>
+          <w:sz w:val="28"/>
+          <w:szCs w:val="28"/>
+          <w:lang w:val="uk-UA"/>
+        </w:rPr>
+        <w:t>Мікроклімат робочої зони:</w:t>
+      </w:r>
+      <w:r>
+        <w:rPr>
+          <w:rFonts w:ascii="Times New Roman" w:hAnsi="Times New Roman" w:cs="Times New Roman"/>
+          <w:sz w:val="28"/>
+          <w:szCs w:val="28"/>
+          <w:lang w:val="uk-UA"/>
+        </w:rPr>
+        <w:t xml:space="preserve"> температура, відносна вологість , швидкість руху повітря.</w:t>
+      </w:r>
+    </w:p>
+    <w:p>
+      <w:pPr>
+        <w:pStyle w:val="a7"/>
+        <w:numPr>
+          <w:ilvl w:val="0"/>
+          <w:numId w:val="2"/>
+        </w:numPr>
+        <w:spacing w:after="0" w:line="240" w:lineRule="auto"/>
+        <w:jc w:val="both"/>
+        <w:rPr>
+          <w:rFonts w:ascii="Times New Roman" w:hAnsi="Times New Roman" w:cs="Times New Roman"/>
+          <w:sz w:val="28"/>
+          <w:szCs w:val="28"/>
+          <w:lang w:val="uk-UA"/>
+        </w:rPr>
+      </w:pPr>
+      <w:r>
+        <w:rPr>
+          <w:rFonts w:ascii="Times New Roman" w:hAnsi="Times New Roman" w:cs="Times New Roman"/>
+          <w:sz w:val="28"/>
+          <w:szCs w:val="28"/>
+          <w:lang w:val="uk-UA"/>
+        </w:rPr>
+        <w:t>Підвищений рівень вібрації.</w:t>
+      </w:r>
+    </w:p>
+    <w:p>
+      <w:pPr>
+        <w:pStyle w:val="a7"/>
+        <w:numPr>
+          <w:ilvl w:val="0"/>
+          <w:numId w:val="2"/>
+        </w:numPr>
+        <w:spacing w:after="0" w:line="240" w:lineRule="auto"/>
+        <w:jc w:val="both"/>
+        <w:rPr>
+          <w:rFonts w:ascii="Times New Roman" w:hAnsi="Times New Roman" w:cs="Times New Roman"/>
+          <w:sz w:val="28"/>
+          <w:szCs w:val="28"/>
+          <w:lang w:val="uk-UA"/>
+        </w:rPr>
+      </w:pPr>
+      <w:r>
+        <w:rPr>
+          <w:rFonts w:ascii="Times New Roman" w:hAnsi="Times New Roman" w:cs="Times New Roman"/>
+          <w:sz w:val="28"/>
+          <w:szCs w:val="28"/>
+          <w:lang w:val="uk-UA"/>
+        </w:rPr>
+        <w:t>Недостатній рівень штучного освітлення.</w:t>
+      </w:r>
+    </w:p>
+    <w:p>
+      <w:pPr>
+        <w:pStyle w:val="a7"/>
+        <w:numPr>
+          <w:ilvl w:val="0"/>
+          <w:numId w:val="2"/>
+        </w:numPr>
+        <w:spacing w:after="0" w:line="240" w:lineRule="auto"/>
+        <w:jc w:val="both"/>
+        <w:rPr>
+          <w:rFonts w:ascii="Times New Roman" w:hAnsi="Times New Roman" w:cs="Times New Roman"/>
+          <w:sz w:val="28"/>
+          <w:szCs w:val="28"/>
+          <w:lang w:val="uk-UA"/>
+        </w:rPr>
+      </w:pPr>
+      <w:r>
+        <w:rPr>
+          <w:rFonts w:ascii="Times New Roman" w:hAnsi="Times New Roman" w:cs="Times New Roman"/>
+          <w:sz w:val="28"/>
+          <w:szCs w:val="28"/>
+          <w:lang w:val="uk-UA"/>
+        </w:rPr>
+        <w:t>Підвищений рівень шуму.</w:t>
+      </w:r>
     </w:p>
     <w:p>
       <w:pPr>
@@ -1112,44 +1415,20 @@
         <w:jc w:val="both"/>
         <w:rPr>
           <w:rFonts w:ascii="Times New Roman" w:hAnsi="Times New Roman" w:cs="Times New Roman"/>
-          <w:b/>
-          <w:sz w:val="28"/>
-          <w:szCs w:val="28"/>
-          <w:lang w:val="uk-UA"/>
-        </w:rPr>
-      </w:pPr>
-      <w:r>
-        <w:rPr>
-          <w:rFonts w:ascii="Times New Roman" w:hAnsi="Times New Roman" w:cs="Times New Roman"/>
-          <w:b/>
-          <w:sz w:val="28"/>
-          <w:szCs w:val="28"/>
-          <w:lang w:val="uk-UA"/>
-        </w:rPr>
-        <w:t xml:space="preserve">5.3 </w:t>
-      </w:r>
-      <w:r>
-        <w:rPr>
-          <w:rFonts w:ascii="Times New Roman" w:hAnsi="Times New Roman" w:cs="Times New Roman"/>
-          <w:b/>
-          <w:sz w:val="28"/>
-          <w:szCs w:val="28"/>
-          <w:lang w:val="uk-UA"/>
-        </w:rPr>
-        <w:t>Аналіз шкідливих та небезпечних факторів.</w:t>
-      </w:r>
-    </w:p>
-    <w:p>
-      <w:pPr>
-        <w:ind w:firstLine="705"/>
-        <w:jc w:val="both"/>
-        <w:rPr>
-          <w:rFonts w:ascii="Times New Roman" w:hAnsi="Times New Roman" w:cs="Times New Roman"/>
-          <w:sz w:val="28"/>
-          <w:szCs w:val="28"/>
-          <w:lang w:val="uk-UA"/>
-        </w:rPr>
-      </w:pPr>
+          <w:sz w:val="28"/>
+          <w:szCs w:val="28"/>
+          <w:lang w:val="uk-UA"/>
+        </w:rPr>
+      </w:pPr>
+      <w:r>
+        <w:rPr>
+          <w:rFonts w:ascii="Times New Roman" w:hAnsi="Times New Roman" w:cs="Times New Roman"/>
+          <w:sz w:val="28"/>
+          <w:szCs w:val="28"/>
+          <w:lang w:val="uk-UA"/>
+        </w:rPr>
+        <w:tab/>
+      </w:r>
     </w:p>
     <w:p>
       <w:pPr>
@@ -1327,8 +1606,97 @@
       </w:rPr>
     </w:lvl>
   </w:abstractNum>
+  <w:abstractNum w:abstractNumId="1">
+    <w:nsid w:val="0EC30561"/>
+    <w:multiLevelType w:val="hybridMultilevel"/>
+    <w:tmpl w:val="0ADE4782"/>
+    <w:lvl w:ilvl="0" w:tplc="0419000F">
+      <w:start w:val="1"/>
+      <w:numFmt w:val="decimal"/>
+      <w:lvlText w:val="%1."/>
+      <w:lvlJc w:val="left"/>
+      <w:pPr>
+        <w:ind w:left="1423" w:hanging="360"/>
+      </w:pPr>
+    </w:lvl>
+    <w:lvl w:ilvl="1" w:tplc="04190019" w:tentative="1">
+      <w:start w:val="1"/>
+      <w:numFmt w:val="lowerLetter"/>
+      <w:lvlText w:val="%2."/>
+      <w:lvlJc w:val="left"/>
+      <w:pPr>
+        <w:ind w:left="2143" w:hanging="360"/>
+      </w:pPr>
+    </w:lvl>
+    <w:lvl w:ilvl="2" w:tplc="0419001B" w:tentative="1">
+      <w:start w:val="1"/>
+      <w:numFmt w:val="lowerRoman"/>
+      <w:lvlText w:val="%3."/>
+      <w:lvlJc w:val="right"/>
+      <w:pPr>
+        <w:ind w:left="2863" w:hanging="180"/>
+      </w:pPr>
+    </w:lvl>
+    <w:lvl w:ilvl="3" w:tplc="0419000F" w:tentative="1">
+      <w:start w:val="1"/>
+      <w:numFmt w:val="decimal"/>
+      <w:lvlText w:val="%4."/>
+      <w:lvlJc w:val="left"/>
+      <w:pPr>
+        <w:ind w:left="3583" w:hanging="360"/>
+      </w:pPr>
+    </w:lvl>
+    <w:lvl w:ilvl="4" w:tplc="04190019" w:tentative="1">
+      <w:start w:val="1"/>
+      <w:numFmt w:val="lowerLetter"/>
+      <w:lvlText w:val="%5."/>
+      <w:lvlJc w:val="left"/>
+      <w:pPr>
+        <w:ind w:left="4303" w:hanging="360"/>
+      </w:pPr>
+    </w:lvl>
+    <w:lvl w:ilvl="5" w:tplc="0419001B" w:tentative="1">
+      <w:start w:val="1"/>
+      <w:numFmt w:val="lowerRoman"/>
+      <w:lvlText w:val="%6."/>
+      <w:lvlJc w:val="right"/>
+      <w:pPr>
+        <w:ind w:left="5023" w:hanging="180"/>
+      </w:pPr>
+    </w:lvl>
+    <w:lvl w:ilvl="6" w:tplc="0419000F" w:tentative="1">
+      <w:start w:val="1"/>
+      <w:numFmt w:val="decimal"/>
+      <w:lvlText w:val="%7."/>
+      <w:lvlJc w:val="left"/>
+      <w:pPr>
+        <w:ind w:left="5743" w:hanging="360"/>
+      </w:pPr>
+    </w:lvl>
+    <w:lvl w:ilvl="7" w:tplc="04190019" w:tentative="1">
+      <w:start w:val="1"/>
+      <w:numFmt w:val="lowerLetter"/>
+      <w:lvlText w:val="%8."/>
+      <w:lvlJc w:val="left"/>
+      <w:pPr>
+        <w:ind w:left="6463" w:hanging="360"/>
+      </w:pPr>
+    </w:lvl>
+    <w:lvl w:ilvl="8" w:tplc="0419001B" w:tentative="1">
+      <w:start w:val="1"/>
+      <w:numFmt w:val="lowerRoman"/>
+      <w:lvlText w:val="%9."/>
+      <w:lvlJc w:val="right"/>
+      <w:pPr>
+        <w:ind w:left="7183" w:hanging="180"/>
+      </w:pPr>
+    </w:lvl>
+  </w:abstractNum>
   <w:num w:numId="1">
     <w:abstractNumId w:val="0"/>
+  </w:num>
+  <w:num w:numId="2">
+    <w:abstractNumId w:val="1"/>
   </w:num>
 </w:numbering>
 </file>
